--- a/Set up SSH for remote admin.docx
+++ b/Set up SSH for remote admin.docx
@@ -3,20 +3,42 @@
 <w:document xmlns:wpc="http://schemas.microsoft.com/office/word/2010/wordprocessingCanvas" xmlns:cx="http://schemas.microsoft.com/office/drawing/2014/chartex" xmlns:cx1="http://schemas.microsoft.com/office/drawing/2015/9/8/chartex" xmlns:cx2="http://schemas.microsoft.com/office/drawing/2015/10/21/chartex" xmlns:cx3="http://schemas.microsoft.com/office/drawing/2016/5/9/chartex" xmlns:cx4="http://schemas.microsoft.com/office/drawing/2016/5/10/chartex" xmlns:cx5="http://schemas.microsoft.com/office/drawing/2016/5/11/chartex" xmlns:cx6="http://schemas.microsoft.com/office/drawing/2016/5/12/chartex" xmlns:cx7="http://schemas.microsoft.com/office/drawing/2016/5/13/chartex" xmlns:cx8="http://schemas.microsoft.com/office/drawing/2016/5/14/chartex" xmlns:mc="http://schemas.openxmlformats.org/markup-compatibility/2006" xmlns:aink="http://schemas.microsoft.com/office/drawing/2016/ink" xmlns:am3d="http://schemas.microsoft.com/office/drawing/2017/model3d" xmlns:o="urn:schemas-microsoft-com:office:office" xmlns:r="http://schemas.openxmlformats.org/officeDocument/2006/relationships" xmlns:m="http://schemas.openxmlformats.org/officeDocument/2006/math" xmlns:v="urn:schemas-microsoft-com:vml" xmlns:wp14="http://schemas.microsoft.com/office/word/2010/wordprocessingDrawing" xmlns:wp="http://schemas.openxmlformats.org/drawingml/2006/wordprocessingDrawing" xmlns:w10="urn:schemas-microsoft-com:office:word" xmlns:w="http://schemas.openxmlformats.org/wordprocessingml/2006/main" xmlns:w14="http://schemas.microsoft.com/office/word/2010/wordml" xmlns:w15="http://schemas.microsoft.com/office/word/2012/wordml" xmlns:w16cid="http://schemas.microsoft.com/office/word/2016/wordml/cid" xmlns:w16se="http://schemas.microsoft.com/office/word/2015/wordml/symex" xmlns:wpg="http://schemas.microsoft.com/office/word/2010/wordprocessingGroup" xmlns:wpi="http://schemas.microsoft.com/office/word/2010/wordprocessingInk" xmlns:wne="http://schemas.microsoft.com/office/word/2006/wordml" xmlns:wps="http://schemas.microsoft.com/office/word/2010/wordprocessingShape" mc:Ignorable="w14 w15 w16se w16cid wp14">
   <w:body>
     <w:p>
-      <w:r>
+      <w:pPr>
+        <w:rPr>
+          <w:b/>
+        </w:rPr>
+      </w:pPr>
+      <w:r>
+        <w:rPr>
+          <w:b/>
+        </w:rPr>
         <w:t>Set</w:t>
       </w:r>
       <w:r>
+        <w:rPr>
+          <w:b/>
+        </w:rPr>
         <w:t>ting</w:t>
+      </w:r>
+      <w:r>
+        <w:rPr>
+          <w:b/>
+        </w:rPr>
+        <w:t xml:space="preserve"> up SSH for remote admin</w:t>
+      </w:r>
+      <w:r>
+        <w:rPr>
+          <w:b/>
+        </w:rPr>
+        <w:t xml:space="preserve"> (RSA and Ed25519)</w:t>
+      </w:r>
+    </w:p>
+    <w:p>
+      <w:r>
+        <w:t>{Example from Linux Administration Cookbook}</w:t>
       </w:r>
       <w:bookmarkStart w:id="0" w:name="_GoBack"/>
       <w:bookmarkEnd w:id="0"/>
-      <w:r>
-        <w:t xml:space="preserve"> up SSH for remote admin</w:t>
-      </w:r>
-      <w:r>
-        <w:t xml:space="preserve"> (RSA and Ed25519)</w:t>
-      </w:r>
     </w:p>
     <w:p/>
     <w:p>
@@ -132,7 +154,7 @@
           <w:noProof/>
         </w:rPr>
         <w:drawing>
-          <wp:inline distT="0" distB="0" distL="0" distR="0">
+          <wp:inline distT="0" distB="0" distL="0" distR="0" wp14:anchorId="3CDF6F13" wp14:editId="62B51074">
             <wp:extent cx="5943600" cy="4796790"/>
             <wp:effectExtent l="0" t="0" r="0" b="3810"/>
             <wp:docPr id="1" name="Picture 1"/>
@@ -209,8 +231,9 @@
         <w:rPr>
           <w:noProof/>
         </w:rPr>
+        <w:lastRenderedPageBreak/>
         <w:drawing>
-          <wp:inline distT="0" distB="0" distL="0" distR="0" wp14:anchorId="0FA988F9" wp14:editId="75F878F8">
+          <wp:inline distT="0" distB="0" distL="0" distR="0" wp14:anchorId="57452933" wp14:editId="134A7B6C">
             <wp:extent cx="5943600" cy="620395"/>
             <wp:effectExtent l="0" t="0" r="0" b="1905"/>
             <wp:docPr id="2" name="Picture 2"/>
@@ -308,7 +331,7 @@
           <w:noProof/>
         </w:rPr>
         <w:drawing>
-          <wp:inline distT="0" distB="0" distL="0" distR="0">
+          <wp:inline distT="0" distB="0" distL="0" distR="0" wp14:anchorId="2B6D954F" wp14:editId="2605BE95">
             <wp:extent cx="5943600" cy="3464560"/>
             <wp:effectExtent l="0" t="0" r="0" b="2540"/>
             <wp:docPr id="3" name="Picture 3"/>
@@ -391,7 +414,7 @@
           <w:noProof/>
         </w:rPr>
         <w:drawing>
-          <wp:inline distT="0" distB="0" distL="0" distR="0">
+          <wp:inline distT="0" distB="0" distL="0" distR="0" wp14:anchorId="456D2D86" wp14:editId="08784DE4">
             <wp:extent cx="5943600" cy="1968500"/>
             <wp:effectExtent l="0" t="0" r="0" b="0"/>
             <wp:docPr id="4" name="Picture 4"/>
@@ -452,9 +475,8 @@
         <w:rPr>
           <w:noProof/>
         </w:rPr>
-        <w:lastRenderedPageBreak/>
         <w:drawing>
-          <wp:inline distT="0" distB="0" distL="0" distR="0">
+          <wp:inline distT="0" distB="0" distL="0" distR="0" wp14:anchorId="0A50E000" wp14:editId="5BAE0E01">
             <wp:extent cx="5943600" cy="404495"/>
             <wp:effectExtent l="0" t="0" r="0" b="1905"/>
             <wp:docPr id="5" name="Picture 5"/>
